--- a/客户端功能说明.docx
+++ b/客户端功能说明.docx
@@ -10,8 +10,6 @@
       <w:r>
         <w:t>功能说明</w:t>
       </w:r>
-      <w:bookmarkStart w:id="0" w:name="_GoBack"/>
-      <w:bookmarkEnd w:id="0"/>
     </w:p>
     <w:p>
       <w:pPr>
@@ -25,6 +23,121 @@
         <w:rPr>
           <w:rFonts w:hint="eastAsia"/>
         </w:rPr>
+        <w:t>系统主页</w:t>
+      </w:r>
+      <w:r>
+        <w:rPr>
+          <w:rFonts w:hint="eastAsia"/>
+        </w:rPr>
+        <w:t xml:space="preserve"> </w:t>
+      </w:r>
+      <w:r>
+        <w:t>–</w:t>
+      </w:r>
+      <w:r>
+        <w:rPr>
+          <w:rFonts w:hint="eastAsia"/>
+        </w:rPr>
+        <w:t xml:space="preserve">&gt; </w:t>
+      </w:r>
+      <w:r>
+        <w:rPr>
+          <w:rFonts w:hint="eastAsia"/>
+        </w:rPr>
+        <w:t>基站</w:t>
+      </w:r>
+      <w:r>
+        <w:t>状态</w:t>
+      </w:r>
+    </w:p>
+    <w:p>
+      <w:pPr>
+        <w:pStyle w:val="a3"/>
+        <w:numPr>
+          <w:ilvl w:val="0"/>
+          <w:numId w:val="6"/>
+        </w:numPr>
+        <w:ind w:firstLineChars="0"/>
+      </w:pPr>
+      <w:r>
+        <w:rPr>
+          <w:rFonts w:hint="eastAsia"/>
+        </w:rPr>
+        <w:t>如果</w:t>
+      </w:r>
+      <w:r>
+        <w:rPr>
+          <w:rFonts w:hint="eastAsia"/>
+        </w:rPr>
+        <w:t>tcp</w:t>
+      </w:r>
+      <w:r>
+        <w:rPr>
+          <w:rFonts w:hint="eastAsia"/>
+        </w:rPr>
+        <w:t>进程挂掉，则会显示所有基站都断开</w:t>
+      </w:r>
+    </w:p>
+    <w:p>
+      <w:pPr>
+        <w:pStyle w:val="a3"/>
+        <w:numPr>
+          <w:ilvl w:val="0"/>
+          <w:numId w:val="6"/>
+        </w:numPr>
+        <w:ind w:firstLineChars="0"/>
+      </w:pPr>
+      <w:r>
+        <w:t>本身所有基站都断开也会显示全部断开</w:t>
+      </w:r>
+    </w:p>
+    <w:p>
+      <w:pPr>
+        <w:pStyle w:val="a3"/>
+        <w:numPr>
+          <w:ilvl w:val="0"/>
+          <w:numId w:val="6"/>
+        </w:numPr>
+        <w:ind w:firstLineChars="0"/>
+        <w:rPr>
+          <w:rFonts w:hint="eastAsia"/>
+        </w:rPr>
+      </w:pPr>
+      <w:r>
+        <w:t>实时由</w:t>
+      </w:r>
+      <w:r>
+        <w:rPr>
+          <w:rFonts w:hint="eastAsia"/>
+        </w:rPr>
+        <w:t>tcp</w:t>
+      </w:r>
+      <w:r>
+        <w:rPr>
+          <w:rFonts w:hint="eastAsia"/>
+        </w:rPr>
+        <w:t>通信程序来推送基站的存活状态</w:t>
+      </w:r>
+    </w:p>
+    <w:p>
+      <w:pPr>
+        <w:rPr>
+          <w:rFonts w:hint="eastAsia"/>
+        </w:rPr>
+      </w:pPr>
+    </w:p>
+    <w:p>
+      <w:pPr>
+        <w:pStyle w:val="1"/>
+        <w:numPr>
+          <w:ilvl w:val="0"/>
+          <w:numId w:val="4"/>
+        </w:numPr>
+      </w:pPr>
+      <w:r>
+        <w:rPr>
+          <w:rFonts w:hint="eastAsia"/>
+        </w:rPr>
         <w:t>参数配置</w:t>
       </w:r>
       <w:r>
@@ -53,9 +166,6 @@
           <w:ilvl w:val="1"/>
           <w:numId w:val="4"/>
         </w:numPr>
-        <w:rPr>
-          <w:rFonts w:hint="eastAsia"/>
-        </w:rPr>
       </w:pPr>
       <w:r>
         <w:rPr>
@@ -67,7 +177,6 @@
     <w:p>
       <w:pPr>
         <w:rPr>
-          <w:rFonts w:hint="eastAsia"/>
           <w:color w:val="FF0000"/>
         </w:rPr>
       </w:pPr>
@@ -82,14 +191,7 @@
           <w:rFonts w:hint="eastAsia"/>
           <w:color w:val="FF0000"/>
         </w:rPr>
-        <w:t>：</w:t>
-      </w:r>
-      <w:r>
-        <w:rPr>
-          <w:rFonts w:hint="eastAsia"/>
-          <w:color w:val="FF0000"/>
-        </w:rPr>
-        <w:t>当前断开连接的基站是不能被选择并操作的</w:t>
+        <w:t>：当前断开连接的基站是不能被选择并操作的</w:t>
       </w:r>
     </w:p>
     <w:p>
@@ -124,10 +226,7 @@
         <w:pStyle w:val="3"/>
       </w:pPr>
       <w:r>
-        <w:rPr>
-          <w:rFonts w:hint="eastAsia"/>
-        </w:rPr>
-        <w:t>1</w:t>
+        <w:t>2</w:t>
       </w:r>
       <w:r>
         <w:t xml:space="preserve">.2.1 </w:t>
@@ -168,10 +267,7 @@
         <w:pStyle w:val="3"/>
       </w:pPr>
       <w:r>
-        <w:rPr>
-          <w:rFonts w:hint="eastAsia"/>
-        </w:rPr>
-        <w:t>1</w:t>
+        <w:t>2</w:t>
       </w:r>
       <w:r>
         <w:t xml:space="preserve">.2.2 </w:t>
@@ -267,7 +363,6 @@
         </w:numPr>
         <w:ind w:firstLineChars="0"/>
         <w:rPr>
-          <w:rFonts w:hint="eastAsia"/>
           <w:color w:val="FF0000"/>
         </w:rPr>
       </w:pPr>
@@ -337,10 +432,7 @@
         <w:pStyle w:val="3"/>
       </w:pPr>
       <w:r>
-        <w:rPr>
-          <w:rFonts w:hint="eastAsia"/>
-        </w:rPr>
-        <w:t>1</w:t>
+        <w:t>2</w:t>
       </w:r>
       <w:r>
         <w:t>.2.</w:t>
@@ -357,7 +449,6 @@
         </w:rPr>
         <w:t>基站</w:t>
       </w:r>
-      <w:proofErr w:type="spellStart"/>
       <w:r>
         <w:rPr>
           <w:rFonts w:hint="eastAsia"/>
@@ -367,7 +458,6 @@
       <w:r>
         <w:t>.xxx.xxx.xxx</w:t>
       </w:r>
-      <w:proofErr w:type="spellEnd"/>
       <w:r>
         <w:rPr>
           <w:rFonts w:hint="eastAsia"/>
@@ -376,11 +466,6 @@
       </w:r>
     </w:p>
     <w:p>
-      <w:pPr>
-        <w:rPr>
-          <w:rFonts w:hint="eastAsia"/>
-        </w:rPr>
-      </w:pPr>
       <w:r>
         <w:t>可能出现</w:t>
       </w:r>
@@ -399,8 +484,90 @@
     </w:p>
     <w:p>
       <w:pPr>
-        <w:rPr>
-          <w:rFonts w:hint="eastAsia"/>
+        <w:pStyle w:val="3"/>
+      </w:pPr>
+      <w:r>
+        <w:lastRenderedPageBreak/>
+        <w:t>2</w:t>
+      </w:r>
+      <w:r>
+        <w:t>.2.</w:t>
+      </w:r>
+      <w:r>
+        <w:t>4</w:t>
+      </w:r>
+      <w:r>
+        <w:t xml:space="preserve"> </w:t>
+      </w:r>
+      <w:r>
+        <w:rPr>
+          <w:rFonts w:hint="eastAsia"/>
+        </w:rPr>
+        <w:t>通讯</w:t>
+      </w:r>
+      <w:r>
+        <w:t>软件未打开</w:t>
+      </w:r>
+    </w:p>
+    <w:p>
+      <w:pPr>
+        <w:rPr>
+          <w:color w:val="FF0000"/>
+        </w:rPr>
+      </w:pPr>
+      <w:r>
+        <w:rPr>
+          <w:color w:val="FF0000"/>
+        </w:rPr>
+        <w:t>说明</w:t>
+      </w:r>
+      <w:r>
+        <w:rPr>
+          <w:rFonts w:hint="eastAsia"/>
+          <w:color w:val="FF0000"/>
+        </w:rPr>
+        <w:t>：</w:t>
+      </w:r>
+      <w:r>
+        <w:rPr>
+          <w:rFonts w:hint="eastAsia"/>
+          <w:color w:val="FF0000"/>
+        </w:rPr>
+        <w:t>tcp</w:t>
+      </w:r>
+      <w:r>
+        <w:rPr>
+          <w:rFonts w:hint="eastAsia"/>
+          <w:color w:val="FF0000"/>
+        </w:rPr>
+        <w:t>进程挂了！</w:t>
+      </w:r>
+      <w:bookmarkStart w:id="0" w:name="_GoBack"/>
+      <w:bookmarkEnd w:id="0"/>
+      <w:r>
+        <w:rPr>
+          <w:color w:val="FF0000"/>
+        </w:rPr>
+        <w:t xml:space="preserve"> </w:t>
+      </w:r>
+    </w:p>
+    <w:p>
+      <w:pPr>
+        <w:rPr>
+          <w:rFonts w:hint="eastAsia"/>
+        </w:rPr>
+      </w:pPr>
+    </w:p>
+    <w:p>
+      <w:pPr>
+        <w:rPr>
+          <w:rFonts w:hint="eastAsia"/>
+        </w:rPr>
+      </w:pPr>
+    </w:p>
+    <w:p>
+      <w:pPr>
+        <w:rPr>
           <w:color w:val="FF0000"/>
         </w:rPr>
       </w:pPr>
@@ -423,9 +590,6 @@
     <w:p>
       <w:pPr>
         <w:pStyle w:val="3"/>
-        <w:rPr>
-          <w:rFonts w:hint="eastAsia"/>
-        </w:rPr>
       </w:pPr>
       <w:r>
         <w:rPr>
@@ -452,7 +616,6 @@
     <w:p>
       <w:pPr>
         <w:rPr>
-          <w:rFonts w:hint="eastAsia"/>
           <w:color w:val="FF0000"/>
         </w:rPr>
       </w:pPr>
@@ -467,14 +630,7 @@
           <w:rFonts w:hint="eastAsia"/>
           <w:color w:val="FF0000"/>
         </w:rPr>
-        <w:t>：</w:t>
-      </w:r>
-      <w:r>
-        <w:rPr>
-          <w:rFonts w:hint="eastAsia"/>
-          <w:color w:val="FF0000"/>
-        </w:rPr>
-        <w:t>当更新当前基站</w:t>
+        <w:t>：当更新当前基站</w:t>
       </w:r>
       <w:r>
         <w:rPr>
@@ -502,14 +658,7 @@
           <w:rFonts w:hint="eastAsia"/>
           <w:color w:val="FF0000"/>
         </w:rPr>
-        <w:t>，）之后，就可以进行远程开门了，用来判断是哪个房间的门锁</w:t>
-      </w:r>
-      <w:r>
-        <w:rPr>
-          <w:rFonts w:hint="eastAsia"/>
-          <w:color w:val="FF0000"/>
-        </w:rPr>
-        <w:t>，</w:t>
+        <w:t>，）之后，就可以进行远程开门了，用来判断是哪个房间的门锁，</w:t>
       </w:r>
       <w:r>
         <w:rPr>
@@ -526,27 +675,9 @@
         <w:t>远程开门的同时还会获取门锁的电量和链路质量。</w:t>
       </w:r>
     </w:p>
-    <w:p>
-      <w:pPr>
-        <w:rPr>
-          <w:rFonts w:hint="eastAsia"/>
-        </w:rPr>
-      </w:pPr>
-    </w:p>
-    <w:p>
-      <w:pPr>
-        <w:rPr>
-          <w:rFonts w:hint="eastAsia"/>
-        </w:rPr>
-      </w:pPr>
-    </w:p>
-    <w:p>
-      <w:pPr>
-        <w:rPr>
-          <w:rFonts w:hint="eastAsia"/>
-        </w:rPr>
-      </w:pPr>
-    </w:p>
+    <w:p/>
+    <w:p/>
+    <w:p/>
     <w:sectPr>
       <w:pgSz w:w="11906" w:h="16838"/>
       <w:pgMar w:top="1440" w:right="1800" w:bottom="1440" w:left="1800" w:header="851" w:footer="992" w:gutter="0"/>
@@ -557,6 +688,44 @@
 </w:document>
 </file>
 
+<file path=word/endnotes.xml><?xml version="1.0" encoding="utf-8"?>
+<w:endnotes xmlns:wpc="http://schemas.microsoft.com/office/word/2010/wordprocessingCanvas" xmlns:mc="http://schemas.openxmlformats.org/markup-compatibility/2006" xmlns:o="urn:schemas-microsoft-com:office:office" xmlns:r="http://schemas.openxmlformats.org/officeDocument/2006/relationships" xmlns:m="http://schemas.openxmlformats.org/officeDocument/2006/math" xmlns:v="urn:schemas-microsoft-com:vml" xmlns:wp14="http://schemas.microsoft.com/office/word/2010/wordprocessingDrawing" xmlns:wp="http://schemas.openxmlformats.org/drawingml/2006/wordprocessingDrawing" xmlns:w10="urn:schemas-microsoft-com:office:word" xmlns:w="http://schemas.openxmlformats.org/wordprocessingml/2006/main" xmlns:w14="http://schemas.microsoft.com/office/word/2010/wordml" xmlns:w15="http://schemas.microsoft.com/office/word/2012/wordml" xmlns:wpg="http://schemas.microsoft.com/office/word/2010/wordprocessingGroup" xmlns:wpi="http://schemas.microsoft.com/office/word/2010/wordprocessingInk" xmlns:wne="http://schemas.microsoft.com/office/word/2006/wordml" xmlns:wps="http://schemas.microsoft.com/office/word/2010/wordprocessingShape" mc:Ignorable="w14 w15 wp14">
+  <w:endnote w:type="separator" w:id="-1">
+    <w:p>
+      <w:r>
+        <w:separator/>
+      </w:r>
+    </w:p>
+  </w:endnote>
+  <w:endnote w:type="continuationSeparator" w:id="0">
+    <w:p>
+      <w:r>
+        <w:continuationSeparator/>
+      </w:r>
+    </w:p>
+  </w:endnote>
+</w:endnotes>
+</file>
+
+<file path=word/footnotes.xml><?xml version="1.0" encoding="utf-8"?>
+<w:footnotes xmlns:wpc="http://schemas.microsoft.com/office/word/2010/wordprocessingCanvas" xmlns:mc="http://schemas.openxmlformats.org/markup-compatibility/2006" xmlns:o="urn:schemas-microsoft-com:office:office" xmlns:r="http://schemas.openxmlformats.org/officeDocument/2006/relationships" xmlns:m="http://schemas.openxmlformats.org/officeDocument/2006/math" xmlns:v="urn:schemas-microsoft-com:vml" xmlns:wp14="http://schemas.microsoft.com/office/word/2010/wordprocessingDrawing" xmlns:wp="http://schemas.openxmlformats.org/drawingml/2006/wordprocessingDrawing" xmlns:w10="urn:schemas-microsoft-com:office:word" xmlns:w="http://schemas.openxmlformats.org/wordprocessingml/2006/main" xmlns:w14="http://schemas.microsoft.com/office/word/2010/wordml" xmlns:w15="http://schemas.microsoft.com/office/word/2012/wordml" xmlns:wpg="http://schemas.microsoft.com/office/word/2010/wordprocessingGroup" xmlns:wpi="http://schemas.microsoft.com/office/word/2010/wordprocessingInk" xmlns:wne="http://schemas.microsoft.com/office/word/2006/wordml" xmlns:wps="http://schemas.microsoft.com/office/word/2010/wordprocessingShape" mc:Ignorable="w14 w15 wp14">
+  <w:footnote w:type="separator" w:id="-1">
+    <w:p>
+      <w:r>
+        <w:separator/>
+      </w:r>
+    </w:p>
+  </w:footnote>
+  <w:footnote w:type="continuationSeparator" w:id="0">
+    <w:p>
+      <w:r>
+        <w:continuationSeparator/>
+      </w:r>
+    </w:p>
+  </w:footnote>
+</w:footnotes>
+</file>
+
 <file path=word/numbering.xml><?xml version="1.0" encoding="utf-8"?>
 <w:numbering xmlns:wpc="http://schemas.microsoft.com/office/word/2010/wordprocessingCanvas" xmlns:mc="http://schemas.openxmlformats.org/markup-compatibility/2006" xmlns:o="urn:schemas-microsoft-com:office:office" xmlns:r="http://schemas.openxmlformats.org/officeDocument/2006/relationships" xmlns:m="http://schemas.openxmlformats.org/officeDocument/2006/math" xmlns:v="urn:schemas-microsoft-com:vml" xmlns:wp14="http://schemas.microsoft.com/office/word/2010/wordprocessingDrawing" xmlns:wp="http://schemas.openxmlformats.org/drawingml/2006/wordprocessingDrawing" xmlns:w10="urn:schemas-microsoft-com:office:word" xmlns:w="http://schemas.openxmlformats.org/wordprocessingml/2006/main" xmlns:w14="http://schemas.microsoft.com/office/word/2010/wordml" xmlns:w15="http://schemas.microsoft.com/office/word/2012/wordml" xmlns:wpg="http://schemas.microsoft.com/office/word/2010/wordprocessingGroup" xmlns:wpi="http://schemas.microsoft.com/office/word/2010/wordprocessingInk" xmlns:wne="http://schemas.microsoft.com/office/word/2006/wordml" xmlns:wps="http://schemas.microsoft.com/office/word/2010/wordprocessingShape" mc:Ignorable="w14 w15 wp14">
   <w:abstractNum w:abstractNumId="0" w15:restartNumberingAfterBreak="0">
@@ -770,6 +939,95 @@
     </w:lvl>
   </w:abstractNum>
   <w:abstractNum w:abstractNumId="2" w15:restartNumberingAfterBreak="0">
+    <w:nsid w:val="2FD81FDC"/>
+    <w:multiLevelType w:val="hybridMultilevel"/>
+    <w:tmpl w:val="49301328"/>
+    <w:lvl w:ilvl="0" w:tplc="A0382148">
+      <w:start w:val="1"/>
+      <w:numFmt w:val="decimal"/>
+      <w:lvlText w:val="%1）"/>
+      <w:lvlJc w:val="left"/>
+      <w:pPr>
+        <w:ind w:left="360" w:hanging="360"/>
+      </w:pPr>
+      <w:rPr>
+        <w:rFonts w:hint="default"/>
+      </w:rPr>
+    </w:lvl>
+    <w:lvl w:ilvl="1" w:tplc="04090019" w:tentative="1">
+      <w:start w:val="1"/>
+      <w:numFmt w:val="lowerLetter"/>
+      <w:lvlText w:val="%2)"/>
+      <w:lvlJc w:val="left"/>
+      <w:pPr>
+        <w:ind w:left="840" w:hanging="420"/>
+      </w:pPr>
+    </w:lvl>
+    <w:lvl w:ilvl="2" w:tplc="0409001B" w:tentative="1">
+      <w:start w:val="1"/>
+      <w:numFmt w:val="lowerRoman"/>
+      <w:lvlText w:val="%3."/>
+      <w:lvlJc w:val="right"/>
+      <w:pPr>
+        <w:ind w:left="1260" w:hanging="420"/>
+      </w:pPr>
+    </w:lvl>
+    <w:lvl w:ilvl="3" w:tplc="0409000F" w:tentative="1">
+      <w:start w:val="1"/>
+      <w:numFmt w:val="decimal"/>
+      <w:lvlText w:val="%4."/>
+      <w:lvlJc w:val="left"/>
+      <w:pPr>
+        <w:ind w:left="1680" w:hanging="420"/>
+      </w:pPr>
+    </w:lvl>
+    <w:lvl w:ilvl="4" w:tplc="04090019" w:tentative="1">
+      <w:start w:val="1"/>
+      <w:numFmt w:val="lowerLetter"/>
+      <w:lvlText w:val="%5)"/>
+      <w:lvlJc w:val="left"/>
+      <w:pPr>
+        <w:ind w:left="2100" w:hanging="420"/>
+      </w:pPr>
+    </w:lvl>
+    <w:lvl w:ilvl="5" w:tplc="0409001B" w:tentative="1">
+      <w:start w:val="1"/>
+      <w:numFmt w:val="lowerRoman"/>
+      <w:lvlText w:val="%6."/>
+      <w:lvlJc w:val="right"/>
+      <w:pPr>
+        <w:ind w:left="2520" w:hanging="420"/>
+      </w:pPr>
+    </w:lvl>
+    <w:lvl w:ilvl="6" w:tplc="0409000F" w:tentative="1">
+      <w:start w:val="1"/>
+      <w:numFmt w:val="decimal"/>
+      <w:lvlText w:val="%7."/>
+      <w:lvlJc w:val="left"/>
+      <w:pPr>
+        <w:ind w:left="2940" w:hanging="420"/>
+      </w:pPr>
+    </w:lvl>
+    <w:lvl w:ilvl="7" w:tplc="04090019" w:tentative="1">
+      <w:start w:val="1"/>
+      <w:numFmt w:val="lowerLetter"/>
+      <w:lvlText w:val="%8)"/>
+      <w:lvlJc w:val="left"/>
+      <w:pPr>
+        <w:ind w:left="3360" w:hanging="420"/>
+      </w:pPr>
+    </w:lvl>
+    <w:lvl w:ilvl="8" w:tplc="0409001B" w:tentative="1">
+      <w:start w:val="1"/>
+      <w:numFmt w:val="lowerRoman"/>
+      <w:lvlText w:val="%9."/>
+      <w:lvlJc w:val="right"/>
+      <w:pPr>
+        <w:ind w:left="3780" w:hanging="420"/>
+      </w:pPr>
+    </w:lvl>
+  </w:abstractNum>
+  <w:abstractNum w:abstractNumId="3" w15:restartNumberingAfterBreak="0">
     <w:nsid w:val="4B9A1F36"/>
     <w:multiLevelType w:val="hybridMultilevel"/>
     <w:tmpl w:val="650012CE"/>
@@ -858,7 +1116,7 @@
       </w:pPr>
     </w:lvl>
   </w:abstractNum>
-  <w:abstractNum w:abstractNumId="3" w15:restartNumberingAfterBreak="0">
+  <w:abstractNum w:abstractNumId="4" w15:restartNumberingAfterBreak="0">
     <w:nsid w:val="688E5878"/>
     <w:multiLevelType w:val="hybridMultilevel"/>
     <w:tmpl w:val="A26EFD5C"/>
@@ -947,7 +1205,7 @@
       </w:pPr>
     </w:lvl>
   </w:abstractNum>
-  <w:abstractNum w:abstractNumId="4" w15:restartNumberingAfterBreak="0">
+  <w:abstractNum w:abstractNumId="5" w15:restartNumberingAfterBreak="0">
     <w:nsid w:val="79BE52FF"/>
     <w:multiLevelType w:val="multilevel"/>
     <w:tmpl w:val="89E463AE"/>
@@ -1072,15 +1330,18 @@
     <w:abstractNumId w:val="0"/>
   </w:num>
   <w:num w:numId="2">
-    <w:abstractNumId w:val="3"/>
+    <w:abstractNumId w:val="4"/>
   </w:num>
   <w:num w:numId="3">
     <w:abstractNumId w:val="1"/>
   </w:num>
   <w:num w:numId="4">
-    <w:abstractNumId w:val="4"/>
+    <w:abstractNumId w:val="5"/>
   </w:num>
   <w:num w:numId="5">
+    <w:abstractNumId w:val="3"/>
+  </w:num>
+  <w:num w:numId="6">
     <w:abstractNumId w:val="2"/>
   </w:num>
 </w:numbering>
@@ -1553,6 +1814,7 @@
   <w:style w:type="character" w:default="1" w:styleId="a0">
     <w:name w:val="Default Paragraph Font"/>
     <w:uiPriority w:val="1"/>
+    <w:semiHidden/>
     <w:unhideWhenUsed/>
   </w:style>
   <w:style w:type="table" w:default="1" w:styleId="a1">
@@ -1654,6 +1916,71 @@
       <w:bCs/>
       <w:sz w:val="28"/>
       <w:szCs w:val="32"/>
+    </w:rPr>
+  </w:style>
+  <w:style w:type="paragraph" w:styleId="a4">
+    <w:name w:val="header"/>
+    <w:basedOn w:val="a"/>
+    <w:link w:val="Char"/>
+    <w:uiPriority w:val="99"/>
+    <w:unhideWhenUsed/>
+    <w:rsid w:val="00710528"/>
+    <w:pPr>
+      <w:pBdr>
+        <w:bottom w:val="single" w:sz="6" w:space="1" w:color="auto"/>
+      </w:pBdr>
+      <w:tabs>
+        <w:tab w:val="center" w:pos="4153"/>
+        <w:tab w:val="right" w:pos="8306"/>
+      </w:tabs>
+      <w:snapToGrid w:val="0"/>
+      <w:jc w:val="center"/>
+    </w:pPr>
+    <w:rPr>
+      <w:sz w:val="18"/>
+      <w:szCs w:val="18"/>
+    </w:rPr>
+  </w:style>
+  <w:style w:type="character" w:customStyle="1" w:styleId="Char">
+    <w:name w:val="页眉 Char"/>
+    <w:basedOn w:val="a0"/>
+    <w:link w:val="a4"/>
+    <w:uiPriority w:val="99"/>
+    <w:rsid w:val="00710528"/>
+    <w:rPr>
+      <w:sz w:val="18"/>
+      <w:szCs w:val="18"/>
+    </w:rPr>
+  </w:style>
+  <w:style w:type="paragraph" w:styleId="a5">
+    <w:name w:val="footer"/>
+    <w:basedOn w:val="a"/>
+    <w:link w:val="Char0"/>
+    <w:uiPriority w:val="99"/>
+    <w:unhideWhenUsed/>
+    <w:rsid w:val="00710528"/>
+    <w:pPr>
+      <w:tabs>
+        <w:tab w:val="center" w:pos="4153"/>
+        <w:tab w:val="right" w:pos="8306"/>
+      </w:tabs>
+      <w:snapToGrid w:val="0"/>
+      <w:jc w:val="left"/>
+    </w:pPr>
+    <w:rPr>
+      <w:sz w:val="18"/>
+      <w:szCs w:val="18"/>
+    </w:rPr>
+  </w:style>
+  <w:style w:type="character" w:customStyle="1" w:styleId="Char0">
+    <w:name w:val="页脚 Char"/>
+    <w:basedOn w:val="a0"/>
+    <w:link w:val="a5"/>
+    <w:uiPriority w:val="99"/>
+    <w:rsid w:val="00710528"/>
+    <w:rPr>
+      <w:sz w:val="18"/>
+      <w:szCs w:val="18"/>
     </w:rPr>
   </w:style>
 </w:styles>
